--- a/teste.docx
+++ b/teste.docx
@@ -5,6 +5,12 @@
     <w:p>
       <w:r>
         <w:t>Oi! Estamos no GIT</w:t>
+      </w:r>
+    </w:p>
+    <w:p/>
+    <w:p>
+      <w:r>
+        <w:t>Vamos alterar o arquivo</w:t>
       </w:r>
       <w:bookmarkStart w:id="0" w:name="_GoBack"/>
       <w:bookmarkEnd w:id="0"/>

--- a/teste.docx
+++ b/teste.docx
@@ -3,17 +3,48 @@
 <w:document xmlns:wpc="http://schemas.microsoft.com/office/word/2010/wordprocessingCanvas" xmlns:mc="http://schemas.openxmlformats.org/markup-compatibility/2006" xmlns:o="urn:schemas-microsoft-com:office:office" xmlns:r="http://schemas.openxmlformats.org/officeDocument/2006/relationships" xmlns:m="http://schemas.openxmlformats.org/officeDocument/2006/math" xmlns:v="urn:schemas-microsoft-com:vml" xmlns:wp14="http://schemas.microsoft.com/office/word/2010/wordprocessingDrawing" xmlns:wp="http://schemas.openxmlformats.org/drawingml/2006/wordprocessingDrawing" xmlns:w10="urn:schemas-microsoft-com:office:word" xmlns:w="http://schemas.openxmlformats.org/wordprocessingml/2006/main" xmlns:w14="http://schemas.microsoft.com/office/word/2010/wordml" xmlns:w15="http://schemas.microsoft.com/office/word/2012/wordml" xmlns:wpg="http://schemas.microsoft.com/office/word/2010/wordprocessingGroup" xmlns:wpi="http://schemas.microsoft.com/office/word/2010/wordprocessingInk" xmlns:wne="http://schemas.microsoft.com/office/word/2006/wordml" xmlns:wps="http://schemas.microsoft.com/office/word/2010/wordprocessingShape" mc:Ignorable="w14 w15 wp14">
   <w:body>
     <w:p>
+      <w:pPr>
+        <w:pStyle w:val="Ttulo"/>
+      </w:pPr>
       <w:r>
-        <w:t>Oi! Estamos no GIT</w:t>
-      </w:r>
-    </w:p>
-    <w:p/>
-    <w:p>
-      <w:r>
-        <w:t>Vamos alterar o arquivo</w:t>
+        <w:t>GitHub</w:t>
       </w:r>
       <w:bookmarkStart w:id="0" w:name="_GoBack"/>
       <w:bookmarkEnd w:id="0"/>
+    </w:p>
+    <w:p>
+      <w:pPr>
+        <w:rPr>
+          <w:rFonts w:ascii="Times New Roman" w:hAnsi="Times New Roman" w:cs="Times New Roman"/>
+          <w:sz w:val="28"/>
+          <w:szCs w:val="28"/>
+        </w:rPr>
+      </w:pPr>
+      <w:r>
+        <w:rPr>
+          <w:rFonts w:ascii="Times New Roman" w:hAnsi="Times New Roman" w:cs="Times New Roman"/>
+          <w:sz w:val="28"/>
+          <w:szCs w:val="28"/>
+        </w:rPr>
+        <w:t>Oi pessoal! Estamos juntos nessa caminhada para o conhecimento.</w:t>
+      </w:r>
+    </w:p>
+    <w:p>
+      <w:pPr>
+        <w:rPr>
+          <w:rFonts w:ascii="Times New Roman" w:hAnsi="Times New Roman" w:cs="Times New Roman"/>
+          <w:sz w:val="28"/>
+          <w:szCs w:val="28"/>
+        </w:rPr>
+      </w:pPr>
+      <w:r>
+        <w:rPr>
+          <w:rFonts w:ascii="Times New Roman" w:hAnsi="Times New Roman" w:cs="Times New Roman"/>
+          <w:sz w:val="28"/>
+          <w:szCs w:val="28"/>
+        </w:rPr>
+        <w:t>Vamos compartilhar informações.</w:t>
+      </w:r>
     </w:p>
     <w:sectPr>
       <w:pgSz w:w="11906" w:h="16838"/>
@@ -446,6 +477,40 @@
     <w:semiHidden/>
     <w:unhideWhenUsed/>
   </w:style>
+  <w:style w:type="paragraph" w:styleId="Ttulo">
+    <w:name w:val="Title"/>
+    <w:basedOn w:val="Normal"/>
+    <w:next w:val="Normal"/>
+    <w:link w:val="TtuloChar"/>
+    <w:uiPriority w:val="10"/>
+    <w:qFormat/>
+    <w:rsid w:val="000370CF"/>
+    <w:pPr>
+      <w:spacing w:after="0" w:line="240" w:lineRule="auto"/>
+      <w:contextualSpacing/>
+    </w:pPr>
+    <w:rPr>
+      <w:rFonts w:asciiTheme="majorHAnsi" w:eastAsiaTheme="majorEastAsia" w:hAnsiTheme="majorHAnsi" w:cstheme="majorBidi"/>
+      <w:spacing w:val="-10"/>
+      <w:kern w:val="28"/>
+      <w:sz w:val="56"/>
+      <w:szCs w:val="56"/>
+    </w:rPr>
+  </w:style>
+  <w:style w:type="character" w:customStyle="1" w:styleId="TtuloChar">
+    <w:name w:val="Título Char"/>
+    <w:basedOn w:val="Fontepargpadro"/>
+    <w:link w:val="Ttulo"/>
+    <w:uiPriority w:val="10"/>
+    <w:rsid w:val="000370CF"/>
+    <w:rPr>
+      <w:rFonts w:asciiTheme="majorHAnsi" w:eastAsiaTheme="majorEastAsia" w:hAnsiTheme="majorHAnsi" w:cstheme="majorBidi"/>
+      <w:spacing w:val="-10"/>
+      <w:kern w:val="28"/>
+      <w:sz w:val="56"/>
+      <w:szCs w:val="56"/>
+    </w:rPr>
+  </w:style>
 </w:styles>
 </file>
 
